--- a/Outline.docx
+++ b/Outline.docx
@@ -3,12 +3,19 @@
 <w:document xmlns:wpc="http://schemas.microsoft.com/office/word/2010/wordprocessingCanvas" xmlns:cx="http://schemas.microsoft.com/office/drawing/2014/chartex" xmlns:cx1="http://schemas.microsoft.com/office/drawing/2015/9/8/chartex" xmlns:cx2="http://schemas.microsoft.com/office/drawing/2015/10/21/chartex" xmlns:cx3="http://schemas.microsoft.com/office/drawing/2016/5/9/chartex" xmlns:cx4="http://schemas.microsoft.com/office/drawing/2016/5/10/chartex" xmlns:cx5="http://schemas.microsoft.com/office/drawing/2016/5/11/chartex" xmlns:cx6="http://schemas.microsoft.com/office/drawing/2016/5/12/chartex" xmlns:cx7="http://schemas.microsoft.com/office/drawing/2016/5/13/chartex" xmlns:cx8="http://schemas.microsoft.com/office/drawing/2016/5/14/chartex" xmlns:mc="http://schemas.openxmlformats.org/markup-compatibility/2006" xmlns:aink="http://schemas.microsoft.com/office/drawing/2016/ink" xmlns:am3d="http://schemas.microsoft.com/office/drawing/2017/model3d" xmlns:o="urn:schemas-microsoft-com:office:office" xmlns:r="http://schemas.openxmlformats.org/officeDocument/2006/relationships" xmlns:m="http://schemas.openxmlformats.org/officeDocument/2006/math" xmlns:v="urn:schemas-microsoft-com:vml" xmlns:wp14="http://schemas.microsoft.com/office/word/2010/wordprocessingDrawing" xmlns:wp="http://schemas.openxmlformats.org/drawingml/2006/wordprocessingDrawing" xmlns:w10="urn:schemas-microsoft-com:office:word" xmlns:w="http://schemas.openxmlformats.org/wordprocessingml/2006/main" xmlns:w14="http://schemas.microsoft.com/office/word/2010/wordml" xmlns:w15="http://schemas.microsoft.com/office/word/2012/wordml" xmlns:w16cid="http://schemas.microsoft.com/office/word/2016/wordml/cid" xmlns:w16se="http://schemas.microsoft.com/office/word/2015/wordml/symex" xmlns:wpg="http://schemas.microsoft.com/office/word/2010/wordprocessingGroup" xmlns:wpi="http://schemas.microsoft.com/office/word/2010/wordprocessingInk" xmlns:wne="http://schemas.microsoft.com/office/word/2006/wordml" xmlns:wps="http://schemas.microsoft.com/office/word/2010/wordprocessingShape" mc:Ignorable="w14 w15 w16se w16cid wp14">
   <w:body>
     <w:p>
+      <w:bookmarkStart w:id="0" w:name="_GoBack"/>
       <w:r>
-        <w:t>General outline:</w:t>
+        <w:t xml:space="preserve">General </w:t>
+      </w:r>
+      <w:r>
+        <w:t>O</w:t>
+      </w:r>
+      <w:r>
+        <w:t>utline:</w:t>
       </w:r>
     </w:p>
+    <w:bookmarkEnd w:id="0"/>
     <w:p>
-      <w:bookmarkStart w:id="0" w:name="_GoBack"/>
       <w:r>
         <w:rPr>
           <w:noProof/>
@@ -790,7 +797,6 @@
           </mc:Fallback>
         </mc:AlternateContent>
       </w:r>
-      <w:bookmarkEnd w:id="0"/>
     </w:p>
     <w:p>
       <w:r>

--- a/Outline.docx
+++ b/Outline.docx
@@ -3,7 +3,6 @@
 <w:document xmlns:wpc="http://schemas.microsoft.com/office/word/2010/wordprocessingCanvas" xmlns:cx="http://schemas.microsoft.com/office/drawing/2014/chartex" xmlns:cx1="http://schemas.microsoft.com/office/drawing/2015/9/8/chartex" xmlns:cx2="http://schemas.microsoft.com/office/drawing/2015/10/21/chartex" xmlns:cx3="http://schemas.microsoft.com/office/drawing/2016/5/9/chartex" xmlns:cx4="http://schemas.microsoft.com/office/drawing/2016/5/10/chartex" xmlns:cx5="http://schemas.microsoft.com/office/drawing/2016/5/11/chartex" xmlns:cx6="http://schemas.microsoft.com/office/drawing/2016/5/12/chartex" xmlns:cx7="http://schemas.microsoft.com/office/drawing/2016/5/13/chartex" xmlns:cx8="http://schemas.microsoft.com/office/drawing/2016/5/14/chartex" xmlns:mc="http://schemas.openxmlformats.org/markup-compatibility/2006" xmlns:aink="http://schemas.microsoft.com/office/drawing/2016/ink" xmlns:am3d="http://schemas.microsoft.com/office/drawing/2017/model3d" xmlns:o="urn:schemas-microsoft-com:office:office" xmlns:r="http://schemas.openxmlformats.org/officeDocument/2006/relationships" xmlns:m="http://schemas.openxmlformats.org/officeDocument/2006/math" xmlns:v="urn:schemas-microsoft-com:vml" xmlns:wp14="http://schemas.microsoft.com/office/word/2010/wordprocessingDrawing" xmlns:wp="http://schemas.openxmlformats.org/drawingml/2006/wordprocessingDrawing" xmlns:w10="urn:schemas-microsoft-com:office:word" xmlns:w="http://schemas.openxmlformats.org/wordprocessingml/2006/main" xmlns:w14="http://schemas.microsoft.com/office/word/2010/wordml" xmlns:w15="http://schemas.microsoft.com/office/word/2012/wordml" xmlns:w16cid="http://schemas.microsoft.com/office/word/2016/wordml/cid" xmlns:w16se="http://schemas.microsoft.com/office/word/2015/wordml/symex" xmlns:wpg="http://schemas.microsoft.com/office/word/2010/wordprocessingGroup" xmlns:wpi="http://schemas.microsoft.com/office/word/2010/wordprocessingInk" xmlns:wne="http://schemas.microsoft.com/office/word/2006/wordml" xmlns:wps="http://schemas.microsoft.com/office/word/2010/wordprocessingShape" mc:Ignorable="w14 w15 w16se w16cid wp14">
   <w:body>
     <w:p>
-      <w:bookmarkStart w:id="0" w:name="_GoBack"/>
       <w:r>
         <w:t xml:space="preserve">General </w:t>
       </w:r>
@@ -14,7 +13,6 @@
         <w:t>utline:</w:t>
       </w:r>
     </w:p>
-    <w:bookmarkEnd w:id="0"/>
     <w:p>
       <w:r>
         <w:rPr>
@@ -23,7 +21,7 @@
         <mc:AlternateContent>
           <mc:Choice Requires="wpc">
             <w:drawing>
-              <wp:inline distT="0" distB="0" distL="0" distR="0" wp14:anchorId="5F2E22BE" wp14:editId="07F7AB11">
+              <wp:inline distT="0" distB="0" distL="0" distR="0" wp14:anchorId="3E1AE8C8" wp14:editId="29610E82">
                 <wp:extent cx="5486400" cy="2576945"/>
                 <wp:effectExtent l="0" t="0" r="0" b="0"/>
                 <wp:docPr id="1" name="Canvas 1"/>
@@ -598,7 +596,7 @@
           </mc:Choice>
           <mc:Fallback>
             <w:pict>
-              <v:group w14:anchorId="5F2E22BE" id="Canvas 1" o:spid="_x0000_s1026" editas="canvas" style="width:6in;height:202.9pt;mso-position-horizontal-relative:char;mso-position-vertical-relative:line" coordsize="54864,25768" o:gfxdata="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">
+              <v:group w14:anchorId="3E1AE8C8" id="Canvas 1" o:spid="_x0000_s1026" editas="canvas" style="width:6in;height:202.9pt;mso-position-horizontal-relative:char;mso-position-vertical-relative:line" coordsize="54864,25768" o:gfxdata="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">
                 <v:shapetype id="_x0000_t75" coordsize="21600,21600" o:spt="75" o:preferrelative="t" path="m@4@5l@4@11@9@11@9@5xe" filled="f" stroked="f">
                   <v:stroke joinstyle="miter"/>
                   <v:formulas>
@@ -1142,7 +1140,12 @@
             </w:r>
             <w:proofErr w:type="spellEnd"/>
             <w:r>
-              <w:t xml:space="preserve"> is a tuple containing lists of data points to be passed along to the appropriate Graph. An entry that is None indicated there is no new data to be plotted for the corresponding Graph. (</w:t>
+              <w:t xml:space="preserve"> is a tuple containing lists of data points to be passed along to the appropriate Graph. An entry</w:t>
+            </w:r>
+            <w:bookmarkStart w:id="0" w:name="_GoBack"/>
+            <w:bookmarkEnd w:id="0"/>
+            <w:r>
+              <w:t xml:space="preserve"> that is None indicated there is no new data to be plotted for the corresponding Graph. (</w:t>
             </w:r>
             <w:r>
               <w:rPr>
@@ -1348,11 +1351,9 @@
                 <w:numId w:val="2"/>
               </w:numPr>
             </w:pPr>
-            <w:proofErr w:type="spellStart"/>
-            <w:r>
-              <w:t>df</w:t>
-            </w:r>
-            <w:proofErr w:type="spellEnd"/>
+            <w:r>
+              <w:t>data</w:t>
+            </w:r>
             <w:r>
               <w:t xml:space="preserve"> – </w:t>
             </w:r>
@@ -1429,13 +1430,8 @@
             </w:r>
             <w:proofErr w:type="spellEnd"/>
             <w:r>
-              <w:t xml:space="preserve"> is a list of values to be appended to </w:t>
-            </w:r>
-            <w:proofErr w:type="spellStart"/>
-            <w:r>
-              <w:t>df</w:t>
-            </w:r>
-            <w:proofErr w:type="spellEnd"/>
+              <w:t xml:space="preserve"> is a list of values to be appended to df</w:t>
+            </w:r>
           </w:p>
           <w:p>
             <w:pPr>
@@ -1445,9 +1441,14 @@
                 <w:numId w:val="3"/>
               </w:numPr>
             </w:pPr>
+            <w:proofErr w:type="spellStart"/>
             <w:proofErr w:type="gramStart"/>
             <w:r>
-              <w:t>draw(</w:t>
+              <w:t>setTarget</w:t>
+            </w:r>
+            <w:proofErr w:type="spellEnd"/>
+            <w:r>
+              <w:t>(</w:t>
             </w:r>
             <w:proofErr w:type="gramEnd"/>
             <w:r>
@@ -1463,15 +1464,7 @@
               </w:numPr>
             </w:pPr>
             <w:r>
-              <w:t xml:space="preserve">Makes the Graph redraw itself using whatever data is in </w:t>
-            </w:r>
-            <w:proofErr w:type="spellStart"/>
-            <w:r>
-              <w:t>df</w:t>
-            </w:r>
-            <w:proofErr w:type="spellEnd"/>
-            <w:r>
-              <w:t xml:space="preserve"> and target</w:t>
+              <w:t>Sets the target on the graph</w:t>
             </w:r>
           </w:p>
           <w:p>
@@ -1500,15 +1493,7 @@
               </w:numPr>
             </w:pPr>
             <w:r>
-              <w:t xml:space="preserve">f is a function that does analysis on </w:t>
-            </w:r>
-            <w:proofErr w:type="spellStart"/>
-            <w:r>
-              <w:t>df</w:t>
-            </w:r>
-            <w:proofErr w:type="spellEnd"/>
-            <w:r>
-              <w:t>. It is the responsibility of the graph to display this analysis information</w:t>
+              <w:t>f is a function that does analysis on df. It is the responsibility of the graph to display this analysis information</w:t>
             </w:r>
           </w:p>
         </w:tc>

--- a/Outline.docx
+++ b/Outline.docx
@@ -907,20 +907,29 @@
               <w:t>g</w:t>
             </w:r>
             <w:r>
-              <w:t>raphs – List&lt;Graph&gt;</w:t>
-            </w:r>
-            <w:r>
-              <w:t xml:space="preserve"> (</w:t>
-            </w:r>
-            <w:r>
-              <w:rPr>
-                <w:i/>
-              </w:rPr>
-              <w:t>Idea</w:t>
-            </w:r>
-            <w:r>
-              <w:t>: give each graph a unique ID for easy identification)</w:t>
-            </w:r>
+              <w:t xml:space="preserve">raphs – </w:t>
+            </w:r>
+            <w:proofErr w:type="spellStart"/>
+            <w:r>
+              <w:t>Dict</w:t>
+            </w:r>
+            <w:proofErr w:type="spellEnd"/>
+            <w:r>
+              <w:t>{</w:t>
+            </w:r>
+            <w:proofErr w:type="spellStart"/>
+            <w:r>
+              <w:t>id:Graph</w:t>
+            </w:r>
+            <w:proofErr w:type="spellEnd"/>
+            <w:r>
+              <w:t>}</w:t>
+            </w:r>
+            <w:r>
+              <w:t xml:space="preserve"> </w:t>
+            </w:r>
+            <w:bookmarkStart w:id="0" w:name="_GoBack"/>
+            <w:bookmarkEnd w:id="0"/>
           </w:p>
           <w:p>
             <w:pPr>
@@ -1140,12 +1149,7 @@
             </w:r>
             <w:proofErr w:type="spellEnd"/>
             <w:r>
-              <w:t xml:space="preserve"> is a tuple containing lists of data points to be passed along to the appropriate Graph. An entry</w:t>
-            </w:r>
-            <w:bookmarkStart w:id="0" w:name="_GoBack"/>
-            <w:bookmarkEnd w:id="0"/>
-            <w:r>
-              <w:t xml:space="preserve"> that is None indicated there is no new data to be plotted for the corresponding Graph. (</w:t>
+              <w:t xml:space="preserve"> is a tuple containing lists of data points to be passed along to the appropriate Graph. An entry that is None indicated there is no new data to be plotted for the corresponding Graph. (</w:t>
             </w:r>
             <w:r>
               <w:rPr>
